--- a/.0 SGWH-RCA/.0.1 Inicio/0.1.2.-Planificacion/0.1.2.3.-Gestion Tiempo/0.1.2.3.5.-Estimacion de Recursos y duracion de actividades.docx
+++ b/.0 SGWH-RCA/.0.1 Inicio/0.1.2.-Planificacion/0.1.2.3.-Gestion Tiempo/0.1.2.3.5.-Estimacion de Recursos y duracion de actividades.docx
@@ -59,18 +59,21 @@
     <w:tbl>
       <w:tblPr>
         <w:tblStyle w:val="Tablaconcuadrcula1"/>
-        <w:tblW w:w="9498" w:type="dxa"/>
+        <w:tblW w:w="9770" w:type="dxa"/>
         <w:tblInd w:w="-289" w:type="dxa"/>
         <w:tblLook w:val="04A0" w:firstRow="1" w:lastRow="0" w:firstColumn="1" w:lastColumn="0" w:noHBand="0" w:noVBand="1"/>
       </w:tblPr>
       <w:tblGrid>
-        <w:gridCol w:w="3403"/>
-        <w:gridCol w:w="6095"/>
+        <w:gridCol w:w="3500"/>
+        <w:gridCol w:w="6270"/>
       </w:tblGrid>
       <w:tr>
-        <w:tc>
-          <w:tcPr>
-            <w:tcW w:w="3350" w:type="dxa"/>
+        <w:trPr>
+          <w:trHeight w:val="209"/>
+        </w:trPr>
+        <w:tc>
+          <w:tcPr>
+            <w:tcW w:w="3500" w:type="dxa"/>
             <w:shd w:val="clear" w:color="auto" w:fill="D99594"/>
             <w:vAlign w:val="center"/>
           </w:tcPr>
@@ -96,7 +99,7 @@
         </w:tc>
         <w:tc>
           <w:tcPr>
-            <w:tcW w:w="6148" w:type="dxa"/>
+            <w:tcW w:w="6270" w:type="dxa"/>
             <w:vAlign w:val="center"/>
           </w:tcPr>
           <w:p>
@@ -126,11 +129,11 @@
       </w:tr>
       <w:tr>
         <w:trPr>
-          <w:trHeight w:val="1380"/>
+          <w:trHeight w:val="1058"/>
         </w:trPr>
         <w:tc>
           <w:tcPr>
-            <w:tcW w:w="3350" w:type="dxa"/>
+            <w:tcW w:w="3500" w:type="dxa"/>
             <w:shd w:val="clear" w:color="auto" w:fill="D99594"/>
             <w:vAlign w:val="center"/>
           </w:tcPr>
@@ -156,38 +159,37 @@
         </w:tc>
         <w:tc>
           <w:tcPr>
-            <w:tcW w:w="6148" w:type="dxa"/>
-            <w:vAlign w:val="center"/>
-          </w:tcPr>
-          <w:p>
-            <w:pPr>
-              <w:rPr>
-                <w:rFonts w:ascii="Times New Roman" w:eastAsia="Times New Roman" w:hAnsi="Times New Roman" w:cs="Times New Roman"/>
-                <w:b/>
-                <w:bCs/>
+            <w:tcW w:w="6270" w:type="dxa"/>
+            <w:vAlign w:val="center"/>
+          </w:tcPr>
+          <w:p>
+            <w:pPr>
+              <w:spacing w:before="120" w:after="120" w:line="360" w:lineRule="auto"/>
+              <w:jc w:val="both"/>
+              <w:rPr>
+                <w:rFonts w:ascii="Times New Roman" w:hAnsi="Times New Roman"/>
                 <w:sz w:val="24"/>
-                <w:szCs w:val="24"/>
-                <w:lang w:eastAsia="es-ES"/>
-              </w:rPr>
-            </w:pPr>
-            <w:r>
-              <w:rPr>
-                <w:rFonts w:ascii="Times New Roman" w:eastAsia="Times New Roman" w:hAnsi="Times New Roman" w:cs="Times New Roman"/>
-                <w:bCs/>
+              </w:rPr>
+            </w:pPr>
+            <w:r>
+              <w:rPr>
+                <w:rFonts w:ascii="Times New Roman" w:eastAsia="Calibri" w:hAnsi="Times New Roman" w:cs="Times New Roman"/>
                 <w:i/>
                 <w:sz w:val="24"/>
                 <w:szCs w:val="24"/>
-                <w:lang w:eastAsia="es-ES"/>
-              </w:rPr>
-              <w:t>“ANÁLISIS, DISEÑO  E IMPLEMENTACIÓN  DE UN SISTEMA WEB UTILIZANDO EL LENGUAJE DE PROGRAMACION PYTHON PARA LLEVAR EL CONTROL DEL SERVICIO DE HOTELERIA USANDO LA METODOLOGIA UWE PARA EL HOTEL RCA UBICADO EN LA CIUDAD DE MACHALA”.</w:t>
+              </w:rPr>
+              <w:t>“Análisis, diseño  e implementación  de un sistema web para llevar el control del servicio de hotelería,  utilizando el lenguaje de programación Python, la metodología UWE y la guía PMBOK para el hotel RCA ubicado en la ciudad de Machala”.</w:t>
             </w:r>
           </w:p>
         </w:tc>
       </w:tr>
       <w:tr>
-        <w:tc>
-          <w:tcPr>
-            <w:tcW w:w="3350" w:type="dxa"/>
+        <w:trPr>
+          <w:trHeight w:val="628"/>
+        </w:trPr>
+        <w:tc>
+          <w:tcPr>
+            <w:tcW w:w="3500" w:type="dxa"/>
             <w:shd w:val="clear" w:color="auto" w:fill="D99594"/>
           </w:tcPr>
           <w:p>
@@ -218,7 +220,7 @@
         </w:tc>
         <w:tc>
           <w:tcPr>
-            <w:tcW w:w="6148" w:type="dxa"/>
+            <w:tcW w:w="6270" w:type="dxa"/>
             <w:vAlign w:val="center"/>
           </w:tcPr>
           <w:p>
@@ -270,9 +272,12 @@
         </w:tc>
       </w:tr>
       <w:tr>
-        <w:tc>
-          <w:tcPr>
-            <w:tcW w:w="3350" w:type="dxa"/>
+        <w:trPr>
+          <w:trHeight w:val="304"/>
+        </w:trPr>
+        <w:tc>
+          <w:tcPr>
+            <w:tcW w:w="3500" w:type="dxa"/>
             <w:shd w:val="clear" w:color="auto" w:fill="D99594"/>
           </w:tcPr>
           <w:p>
@@ -303,7 +308,7 @@
         </w:tc>
         <w:tc>
           <w:tcPr>
-            <w:tcW w:w="6148" w:type="dxa"/>
+            <w:tcW w:w="6270" w:type="dxa"/>
             <w:vAlign w:val="center"/>
           </w:tcPr>
           <w:p>
@@ -327,9 +332,12 @@
         </w:tc>
       </w:tr>
       <w:tr>
-        <w:tc>
-          <w:tcPr>
-            <w:tcW w:w="3350" w:type="dxa"/>
+        <w:trPr>
+          <w:trHeight w:val="304"/>
+        </w:trPr>
+        <w:tc>
+          <w:tcPr>
+            <w:tcW w:w="3500" w:type="dxa"/>
             <w:shd w:val="clear" w:color="auto" w:fill="D99594"/>
           </w:tcPr>
           <w:p>
@@ -360,7 +368,7 @@
         </w:tc>
         <w:tc>
           <w:tcPr>
-            <w:tcW w:w="6148" w:type="dxa"/>
+            <w:tcW w:w="6270" w:type="dxa"/>
             <w:vAlign w:val="center"/>
           </w:tcPr>
           <w:p>
@@ -384,9 +392,12 @@
         </w:tc>
       </w:tr>
       <w:tr>
-        <w:tc>
-          <w:tcPr>
-            <w:tcW w:w="3350" w:type="dxa"/>
+        <w:trPr>
+          <w:trHeight w:val="304"/>
+        </w:trPr>
+        <w:tc>
+          <w:tcPr>
+            <w:tcW w:w="3500" w:type="dxa"/>
             <w:shd w:val="clear" w:color="auto" w:fill="D99594"/>
           </w:tcPr>
           <w:p>
@@ -417,7 +428,7 @@
         </w:tc>
         <w:tc>
           <w:tcPr>
-            <w:tcW w:w="6148" w:type="dxa"/>
+            <w:tcW w:w="6270" w:type="dxa"/>
             <w:vAlign w:val="center"/>
           </w:tcPr>
           <w:p>
@@ -447,9 +458,12 @@
         </w:tc>
       </w:tr>
       <w:tr>
-        <w:tc>
-          <w:tcPr>
-            <w:tcW w:w="3350" w:type="dxa"/>
+        <w:trPr>
+          <w:trHeight w:val="608"/>
+        </w:trPr>
+        <w:tc>
+          <w:tcPr>
+            <w:tcW w:w="3500" w:type="dxa"/>
             <w:shd w:val="clear" w:color="auto" w:fill="D99594"/>
           </w:tcPr>
           <w:p>
@@ -480,7 +494,7 @@
         </w:tc>
         <w:tc>
           <w:tcPr>
-            <w:tcW w:w="6148" w:type="dxa"/>
+            <w:tcW w:w="6270" w:type="dxa"/>
             <w:vAlign w:val="center"/>
           </w:tcPr>
           <w:p>
@@ -494,18 +508,6 @@
                 <w:lang w:eastAsia="es-VE"/>
               </w:rPr>
             </w:pPr>
-            <w:r>
-              <w:rPr>
-                <w:rFonts w:ascii="Times New Roman" w:hAnsi="Times New Roman" w:cs="Times New Roman"/>
-              </w:rPr>
-              <w:t>Mayo 21</w:t>
-            </w:r>
-            <w:r>
-              <w:rPr>
-                <w:rFonts w:ascii="Times New Roman" w:hAnsi="Times New Roman" w:cs="Times New Roman"/>
-              </w:rPr>
-              <w:t>, 2015</w:t>
-            </w:r>
           </w:p>
         </w:tc>
       </w:tr>
@@ -582,7 +584,7 @@
           <w:sz w:val="24"/>
           <w:szCs w:val="24"/>
         </w:rPr>
-        <w:t>“Análisis, diseño  e implementación  de un sistema web utilizando el lenguaje de programación Python para llevar el control del servicio de hotelería usando la metodología UWE para el hotel RCA ubicado en la ciudad de Machala”.</w:t>
+        <w:t>“Análisis, diseño  e implementación  de un sistema web para llevar el control del servicio de hotelería,  utilizando el lenguaje de programación Python, la metodología UWE y la guía PMBOK para el hotel RCA ubicado en la ciudad de Machala”.</w:t>
       </w:r>
     </w:p>
     <w:tbl>
@@ -825,7 +827,7 @@
               <w:rPr>
                 <w:rFonts w:ascii="Times New Roman" w:hAnsi="Times New Roman" w:cs="Times New Roman"/>
               </w:rPr>
-              <w:t>Mayo 20</w:t>
+              <w:t>Mayo 21</w:t>
             </w:r>
             <w:r>
               <w:rPr>
@@ -930,7 +932,7 @@
               <w:rPr>
                 <w:rFonts w:ascii="Times New Roman" w:hAnsi="Times New Roman" w:cs="Times New Roman"/>
               </w:rPr>
-              <w:t>Mayo 20</w:t>
+              <w:t>Mayo 21</w:t>
             </w:r>
             <w:r>
               <w:rPr>
@@ -1290,10 +1292,14 @@
               <w:rPr>
                 <w:rFonts w:ascii="Times New Roman" w:hAnsi="Times New Roman" w:cs="Times New Roman"/>
               </w:rPr>
-              <w:t>20-05-2015</w:t>
-            </w:r>
-            <w:bookmarkStart w:id="1" w:name="_GoBack"/>
-            <w:bookmarkEnd w:id="1"/>
+              <w:t>21</w:t>
+            </w:r>
+            <w:r>
+              <w:rPr>
+                <w:rFonts w:ascii="Times New Roman" w:hAnsi="Times New Roman" w:cs="Times New Roman"/>
+              </w:rPr>
+              <w:t>-05-2015</w:t>
+            </w:r>
           </w:p>
         </w:tc>
         <w:tc>
@@ -1535,7 +1541,7 @@
           <w:tcPr>
             <w:tcW w:w="4248" w:type="dxa"/>
             <w:vMerge w:val="restart"/>
-            <w:shd w:val="clear" w:color="auto" w:fill="E4A0A0"/>
+            <w:shd w:val="clear" w:color="auto" w:fill="D99594"/>
           </w:tcPr>
           <w:p>
             <w:pPr>
@@ -1563,7 +1569,7 @@
           <w:tcPr>
             <w:tcW w:w="4961" w:type="dxa"/>
             <w:gridSpan w:val="5"/>
-            <w:shd w:val="clear" w:color="auto" w:fill="E4A0A0"/>
+            <w:shd w:val="clear" w:color="auto" w:fill="D99594"/>
             <w:vAlign w:val="center"/>
           </w:tcPr>
           <w:p>
@@ -1591,7 +1597,7 @@
           <w:tcPr>
             <w:tcW w:w="3691" w:type="dxa"/>
             <w:gridSpan w:val="4"/>
-            <w:shd w:val="clear" w:color="auto" w:fill="E4A0A0"/>
+            <w:shd w:val="clear" w:color="auto" w:fill="D99594"/>
           </w:tcPr>
           <w:p>
             <w:pPr>
@@ -1638,12 +1644,13 @@
                 <w:lang w:eastAsia="es-EC"/>
               </w:rPr>
             </w:pPr>
-          </w:p>
-        </w:tc>
-        <w:tc>
-          <w:tcPr>
-            <w:tcW w:w="992" w:type="dxa"/>
-            <w:shd w:val="clear" w:color="auto" w:fill="F7C5C5"/>
+            <w:bookmarkStart w:id="1" w:name="_GoBack" w:colFirst="1" w:colLast="9"/>
+          </w:p>
+        </w:tc>
+        <w:tc>
+          <w:tcPr>
+            <w:tcW w:w="992" w:type="dxa"/>
+            <w:shd w:val="clear" w:color="auto" w:fill="E5B8B7"/>
             <w:vAlign w:val="center"/>
           </w:tcPr>
           <w:p>
@@ -1670,7 +1677,7 @@
         <w:tc>
           <w:tcPr>
             <w:tcW w:w="992" w:type="dxa"/>
-            <w:shd w:val="clear" w:color="auto" w:fill="F7C5C5"/>
+            <w:shd w:val="clear" w:color="auto" w:fill="E5B8B7"/>
             <w:vAlign w:val="center"/>
           </w:tcPr>
           <w:p>
@@ -1697,7 +1704,7 @@
         <w:tc>
           <w:tcPr>
             <w:tcW w:w="1134" w:type="dxa"/>
-            <w:shd w:val="clear" w:color="auto" w:fill="F7C5C5"/>
+            <w:shd w:val="clear" w:color="auto" w:fill="E5B8B7"/>
             <w:vAlign w:val="center"/>
           </w:tcPr>
           <w:p>
@@ -1724,7 +1731,7 @@
         <w:tc>
           <w:tcPr>
             <w:tcW w:w="993" w:type="dxa"/>
-            <w:shd w:val="clear" w:color="auto" w:fill="F7C5C5"/>
+            <w:shd w:val="clear" w:color="auto" w:fill="E5B8B7"/>
             <w:vAlign w:val="center"/>
           </w:tcPr>
           <w:p>
@@ -1751,7 +1758,7 @@
         <w:tc>
           <w:tcPr>
             <w:tcW w:w="850" w:type="dxa"/>
-            <w:shd w:val="clear" w:color="auto" w:fill="F7C5C5"/>
+            <w:shd w:val="clear" w:color="auto" w:fill="E5B8B7"/>
             <w:vAlign w:val="center"/>
           </w:tcPr>
           <w:p>
@@ -1778,7 +1785,7 @@
         <w:tc>
           <w:tcPr>
             <w:tcW w:w="851" w:type="dxa"/>
-            <w:shd w:val="clear" w:color="auto" w:fill="F7C5C5"/>
+            <w:shd w:val="clear" w:color="auto" w:fill="E5B8B7"/>
             <w:vAlign w:val="center"/>
           </w:tcPr>
           <w:p>
@@ -1805,7 +1812,7 @@
         <w:tc>
           <w:tcPr>
             <w:tcW w:w="992" w:type="dxa"/>
-            <w:shd w:val="clear" w:color="auto" w:fill="F7C5C5"/>
+            <w:shd w:val="clear" w:color="auto" w:fill="E5B8B7"/>
             <w:vAlign w:val="center"/>
           </w:tcPr>
           <w:p>
@@ -1832,7 +1839,7 @@
         <w:tc>
           <w:tcPr>
             <w:tcW w:w="992" w:type="dxa"/>
-            <w:shd w:val="clear" w:color="auto" w:fill="F7C5C5"/>
+            <w:shd w:val="clear" w:color="auto" w:fill="E5B8B7"/>
             <w:vAlign w:val="center"/>
           </w:tcPr>
           <w:p>
@@ -1859,7 +1866,7 @@
         <w:tc>
           <w:tcPr>
             <w:tcW w:w="856" w:type="dxa"/>
-            <w:shd w:val="clear" w:color="auto" w:fill="F7C5C5"/>
+            <w:shd w:val="clear" w:color="auto" w:fill="E5B8B7"/>
             <w:vAlign w:val="center"/>
           </w:tcPr>
           <w:p>
@@ -1881,6 +1888,192 @@
               </w:rPr>
               <w:t>Calculo</w:t>
             </w:r>
+          </w:p>
+        </w:tc>
+      </w:tr>
+      <w:bookmarkEnd w:id="1"/>
+      <w:tr>
+        <w:trPr>
+          <w:trHeight w:val="144"/>
+          <w:jc w:val="center"/>
+        </w:trPr>
+        <w:tc>
+          <w:tcPr>
+            <w:tcW w:w="4248" w:type="dxa"/>
+            <w:vAlign w:val="center"/>
+          </w:tcPr>
+          <w:p>
+            <w:pPr>
+              <w:rPr>
+                <w:rFonts w:ascii="Times New Roman" w:hAnsi="Times New Roman" w:cs="Times New Roman"/>
+              </w:rPr>
+            </w:pPr>
+            <w:r>
+              <w:rPr>
+                <w:rFonts w:ascii="Times New Roman" w:hAnsi="Times New Roman" w:cs="Times New Roman"/>
+                <w:b/>
+                <w:bCs/>
+                <w:color w:val="000000"/>
+              </w:rPr>
+              <w:t>SWGH-RCA</w:t>
+            </w:r>
+          </w:p>
+        </w:tc>
+        <w:tc>
+          <w:tcPr>
+            <w:tcW w:w="992" w:type="dxa"/>
+          </w:tcPr>
+          <w:p>
+            <w:pPr>
+              <w:jc w:val="center"/>
+              <w:rPr>
+                <w:rFonts w:ascii="Times New Roman" w:eastAsia="Times New Roman" w:hAnsi="Times New Roman" w:cs="Times New Roman"/>
+                <w:lang w:eastAsia="es-ES"/>
+              </w:rPr>
+            </w:pPr>
+            <w:r>
+              <w:rPr>
+                <w:rFonts w:ascii="Times New Roman" w:eastAsia="Times New Roman" w:hAnsi="Times New Roman" w:cs="Times New Roman"/>
+                <w:lang w:eastAsia="es-ES"/>
+              </w:rPr>
+              <w:t>GK</w:t>
+            </w:r>
+          </w:p>
+        </w:tc>
+        <w:tc>
+          <w:tcPr>
+            <w:tcW w:w="992" w:type="dxa"/>
+          </w:tcPr>
+          <w:p>
+            <w:pPr>
+              <w:tabs>
+                <w:tab w:val="left" w:pos="2242"/>
+              </w:tabs>
+              <w:jc w:val="center"/>
+              <w:rPr>
+                <w:rFonts w:ascii="Times New Roman" w:hAnsi="Times New Roman" w:cs="Times New Roman"/>
+                <w:lang w:eastAsia="es-EC"/>
+              </w:rPr>
+            </w:pPr>
+          </w:p>
+        </w:tc>
+        <w:tc>
+          <w:tcPr>
+            <w:tcW w:w="1134" w:type="dxa"/>
+          </w:tcPr>
+          <w:p>
+            <w:pPr>
+              <w:tabs>
+                <w:tab w:val="left" w:pos="2242"/>
+              </w:tabs>
+              <w:jc w:val="center"/>
+              <w:rPr>
+                <w:rFonts w:ascii="Times New Roman" w:hAnsi="Times New Roman" w:cs="Times New Roman"/>
+                <w:lang w:eastAsia="es-EC"/>
+              </w:rPr>
+            </w:pPr>
+          </w:p>
+        </w:tc>
+        <w:tc>
+          <w:tcPr>
+            <w:tcW w:w="993" w:type="dxa"/>
+          </w:tcPr>
+          <w:p>
+            <w:pPr>
+              <w:tabs>
+                <w:tab w:val="left" w:pos="2242"/>
+              </w:tabs>
+              <w:jc w:val="center"/>
+              <w:rPr>
+                <w:rFonts w:ascii="Times New Roman" w:hAnsi="Times New Roman" w:cs="Times New Roman"/>
+                <w:lang w:eastAsia="es-EC"/>
+              </w:rPr>
+            </w:pPr>
+          </w:p>
+        </w:tc>
+        <w:tc>
+          <w:tcPr>
+            <w:tcW w:w="850" w:type="dxa"/>
+          </w:tcPr>
+          <w:p>
+            <w:pPr>
+              <w:tabs>
+                <w:tab w:val="left" w:pos="2242"/>
+              </w:tabs>
+              <w:jc w:val="center"/>
+              <w:rPr>
+                <w:rFonts w:ascii="Times New Roman" w:hAnsi="Times New Roman" w:cs="Times New Roman"/>
+                <w:lang w:eastAsia="es-EC"/>
+              </w:rPr>
+            </w:pPr>
+          </w:p>
+        </w:tc>
+        <w:tc>
+          <w:tcPr>
+            <w:tcW w:w="851" w:type="dxa"/>
+          </w:tcPr>
+          <w:p>
+            <w:pPr>
+              <w:tabs>
+                <w:tab w:val="left" w:pos="2242"/>
+              </w:tabs>
+              <w:jc w:val="center"/>
+              <w:rPr>
+                <w:rFonts w:ascii="Times New Roman" w:hAnsi="Times New Roman" w:cs="Times New Roman"/>
+                <w:lang w:eastAsia="es-EC"/>
+              </w:rPr>
+            </w:pPr>
+          </w:p>
+        </w:tc>
+        <w:tc>
+          <w:tcPr>
+            <w:tcW w:w="992" w:type="dxa"/>
+          </w:tcPr>
+          <w:p>
+            <w:pPr>
+              <w:tabs>
+                <w:tab w:val="left" w:pos="2242"/>
+              </w:tabs>
+              <w:jc w:val="center"/>
+              <w:rPr>
+                <w:rFonts w:ascii="Times New Roman" w:hAnsi="Times New Roman" w:cs="Times New Roman"/>
+                <w:lang w:eastAsia="es-EC"/>
+              </w:rPr>
+            </w:pPr>
+          </w:p>
+        </w:tc>
+        <w:tc>
+          <w:tcPr>
+            <w:tcW w:w="992" w:type="dxa"/>
+          </w:tcPr>
+          <w:p>
+            <w:pPr>
+              <w:tabs>
+                <w:tab w:val="left" w:pos="2242"/>
+              </w:tabs>
+              <w:jc w:val="center"/>
+              <w:rPr>
+                <w:rFonts w:ascii="Times New Roman" w:hAnsi="Times New Roman" w:cs="Times New Roman"/>
+                <w:lang w:eastAsia="es-EC"/>
+              </w:rPr>
+            </w:pPr>
+          </w:p>
+        </w:tc>
+        <w:tc>
+          <w:tcPr>
+            <w:tcW w:w="856" w:type="dxa"/>
+          </w:tcPr>
+          <w:p>
+            <w:pPr>
+              <w:tabs>
+                <w:tab w:val="left" w:pos="2242"/>
+              </w:tabs>
+              <w:jc w:val="center"/>
+              <w:rPr>
+                <w:rFonts w:ascii="Times New Roman" w:hAnsi="Times New Roman" w:cs="Times New Roman"/>
+                <w:lang w:eastAsia="es-EC"/>
+              </w:rPr>
+            </w:pPr>
           </w:p>
         </w:tc>
       </w:tr>
@@ -1907,7 +2100,7 @@
                 <w:bCs/>
                 <w:color w:val="000000"/>
               </w:rPr>
-              <w:t>SWGH-RCA</w:t>
+              <w:t xml:space="preserve">   Inicio</w:t>
             </w:r>
           </w:p>
         </w:tc>
@@ -1928,7 +2121,7 @@
                 <w:rFonts w:ascii="Times New Roman" w:eastAsia="Times New Roman" w:hAnsi="Times New Roman" w:cs="Times New Roman"/>
                 <w:lang w:eastAsia="es-ES"/>
               </w:rPr>
-              <w:t>GK</w:t>
+              <w:t>GF</w:t>
             </w:r>
           </w:p>
         </w:tc>
@@ -1952,16 +2145,14 @@
         <w:tc>
           <w:tcPr>
             <w:tcW w:w="1134" w:type="dxa"/>
-          </w:tcPr>
-          <w:p>
-            <w:pPr>
-              <w:tabs>
-                <w:tab w:val="left" w:pos="2242"/>
-              </w:tabs>
-              <w:jc w:val="center"/>
-              <w:rPr>
-                <w:rFonts w:ascii="Times New Roman" w:hAnsi="Times New Roman" w:cs="Times New Roman"/>
-                <w:lang w:eastAsia="es-EC"/>
+            <w:vAlign w:val="center"/>
+          </w:tcPr>
+          <w:p>
+            <w:pPr>
+              <w:rPr>
+                <w:rFonts w:ascii="Times New Roman" w:hAnsi="Times New Roman" w:cs="Times New Roman"/>
+                <w:sz w:val="18"/>
+                <w:szCs w:val="18"/>
               </w:rPr>
             </w:pPr>
           </w:p>
@@ -2081,6 +2272,9 @@
           </w:tcPr>
           <w:p>
             <w:pPr>
+              <w:tabs>
+                <w:tab w:val="left" w:pos="313"/>
+              </w:tabs>
               <w:rPr>
                 <w:rFonts w:ascii="Times New Roman" w:hAnsi="Times New Roman" w:cs="Times New Roman"/>
               </w:rPr>
@@ -2092,7 +2286,7 @@
                 <w:bCs/>
                 <w:color w:val="000000"/>
               </w:rPr>
-              <w:t xml:space="preserve">   Inicio</w:t>
+              <w:t xml:space="preserve">       INICIACION </w:t>
             </w:r>
           </w:p>
         </w:tc>
@@ -2120,16 +2314,12 @@
         <w:tc>
           <w:tcPr>
             <w:tcW w:w="992" w:type="dxa"/>
-          </w:tcPr>
-          <w:p>
-            <w:pPr>
-              <w:tabs>
-                <w:tab w:val="left" w:pos="2242"/>
-              </w:tabs>
-              <w:jc w:val="center"/>
-              <w:rPr>
-                <w:rFonts w:ascii="Times New Roman" w:hAnsi="Times New Roman" w:cs="Times New Roman"/>
-                <w:lang w:eastAsia="es-EC"/>
+            <w:vAlign w:val="center"/>
+          </w:tcPr>
+          <w:p>
+            <w:pPr>
+              <w:rPr>
+                <w:rFonts w:ascii="Times New Roman" w:hAnsi="Times New Roman" w:cs="Times New Roman"/>
               </w:rPr>
             </w:pPr>
           </w:p>
@@ -2143,10 +2333,16 @@
             <w:pPr>
               <w:rPr>
                 <w:rFonts w:ascii="Times New Roman" w:hAnsi="Times New Roman" w:cs="Times New Roman"/>
-                <w:sz w:val="18"/>
-                <w:szCs w:val="18"/>
-              </w:rPr>
-            </w:pPr>
+              </w:rPr>
+            </w:pPr>
+            <w:r>
+              <w:rPr>
+                <w:rFonts w:ascii="Times New Roman" w:hAnsi="Times New Roman" w:cs="Times New Roman"/>
+                <w:bCs/>
+                <w:color w:val="000000"/>
+              </w:rPr>
+              <w:t>7 días</w:t>
+            </w:r>
           </w:p>
         </w:tc>
         <w:tc>
@@ -2264,9 +2460,6 @@
           </w:tcPr>
           <w:p>
             <w:pPr>
-              <w:tabs>
-                <w:tab w:val="left" w:pos="313"/>
-              </w:tabs>
               <w:rPr>
                 <w:rFonts w:ascii="Times New Roman" w:hAnsi="Times New Roman" w:cs="Times New Roman"/>
               </w:rPr>
@@ -2278,7 +2471,7 @@
                 <w:bCs/>
                 <w:color w:val="000000"/>
               </w:rPr>
-              <w:t xml:space="preserve">       INICIACION </w:t>
+              <w:t xml:space="preserve">          Gestión de Integración </w:t>
             </w:r>
           </w:p>
         </w:tc>
@@ -2333,7 +2526,7 @@
                 <w:bCs/>
                 <w:color w:val="000000"/>
               </w:rPr>
-              <w:t>7 días</w:t>
+              <w:t>1,75 días</w:t>
             </w:r>
           </w:p>
         </w:tc>
@@ -2459,11 +2652,9 @@
             <w:r>
               <w:rPr>
                 <w:rFonts w:ascii="Times New Roman" w:hAnsi="Times New Roman" w:cs="Times New Roman"/>
-                <w:b/>
-                <w:bCs/>
-                <w:color w:val="000000"/>
-              </w:rPr>
-              <w:t xml:space="preserve">          Gestión de Integración </w:t>
+                <w:color w:val="000000"/>
+              </w:rPr>
+              <w:t xml:space="preserve">            Búsqueda de la empresa </w:t>
             </w:r>
           </w:p>
         </w:tc>
@@ -2499,6 +2690,13 @@
                 <w:rFonts w:ascii="Times New Roman" w:hAnsi="Times New Roman" w:cs="Times New Roman"/>
               </w:rPr>
             </w:pPr>
+            <w:r>
+              <w:rPr>
+                <w:rFonts w:ascii="Times New Roman" w:hAnsi="Times New Roman" w:cs="Times New Roman"/>
+                <w:color w:val="000000"/>
+              </w:rPr>
+              <w:t>2 horas</w:t>
+            </w:r>
           </w:p>
         </w:tc>
         <w:tc>
@@ -2515,10 +2713,9 @@
             <w:r>
               <w:rPr>
                 <w:rFonts w:ascii="Times New Roman" w:hAnsi="Times New Roman" w:cs="Times New Roman"/>
-                <w:bCs/>
-                <w:color w:val="000000"/>
-              </w:rPr>
-              <w:t>1,75 días</w:t>
+                <w:color w:val="000000"/>
+              </w:rPr>
+              <w:t>2 horas</w:t>
             </w:r>
           </w:p>
         </w:tc>
@@ -2646,195 +2843,6 @@
                 <w:rFonts w:ascii="Times New Roman" w:hAnsi="Times New Roman" w:cs="Times New Roman"/>
                 <w:color w:val="000000"/>
               </w:rPr>
-              <w:t xml:space="preserve">            Búsqueda de la empresa </w:t>
-            </w:r>
-          </w:p>
-        </w:tc>
-        <w:tc>
-          <w:tcPr>
-            <w:tcW w:w="992" w:type="dxa"/>
-          </w:tcPr>
-          <w:p>
-            <w:pPr>
-              <w:jc w:val="center"/>
-              <w:rPr>
-                <w:rFonts w:ascii="Times New Roman" w:eastAsia="Times New Roman" w:hAnsi="Times New Roman" w:cs="Times New Roman"/>
-                <w:lang w:eastAsia="es-ES"/>
-              </w:rPr>
-            </w:pPr>
-            <w:r>
-              <w:rPr>
-                <w:rFonts w:ascii="Times New Roman" w:eastAsia="Times New Roman" w:hAnsi="Times New Roman" w:cs="Times New Roman"/>
-                <w:lang w:eastAsia="es-ES"/>
-              </w:rPr>
-              <w:t>GF</w:t>
-            </w:r>
-          </w:p>
-        </w:tc>
-        <w:tc>
-          <w:tcPr>
-            <w:tcW w:w="992" w:type="dxa"/>
-            <w:vAlign w:val="center"/>
-          </w:tcPr>
-          <w:p>
-            <w:pPr>
-              <w:rPr>
-                <w:rFonts w:ascii="Times New Roman" w:hAnsi="Times New Roman" w:cs="Times New Roman"/>
-              </w:rPr>
-            </w:pPr>
-            <w:r>
-              <w:rPr>
-                <w:rFonts w:ascii="Times New Roman" w:hAnsi="Times New Roman" w:cs="Times New Roman"/>
-                <w:color w:val="000000"/>
-              </w:rPr>
-              <w:t>2 horas</w:t>
-            </w:r>
-          </w:p>
-        </w:tc>
-        <w:tc>
-          <w:tcPr>
-            <w:tcW w:w="1134" w:type="dxa"/>
-            <w:vAlign w:val="center"/>
-          </w:tcPr>
-          <w:p>
-            <w:pPr>
-              <w:rPr>
-                <w:rFonts w:ascii="Times New Roman" w:hAnsi="Times New Roman" w:cs="Times New Roman"/>
-              </w:rPr>
-            </w:pPr>
-            <w:r>
-              <w:rPr>
-                <w:rFonts w:ascii="Times New Roman" w:hAnsi="Times New Roman" w:cs="Times New Roman"/>
-                <w:color w:val="000000"/>
-              </w:rPr>
-              <w:t>2 horas</w:t>
-            </w:r>
-          </w:p>
-        </w:tc>
-        <w:tc>
-          <w:tcPr>
-            <w:tcW w:w="993" w:type="dxa"/>
-          </w:tcPr>
-          <w:p>
-            <w:pPr>
-              <w:tabs>
-                <w:tab w:val="left" w:pos="2242"/>
-              </w:tabs>
-              <w:jc w:val="center"/>
-              <w:rPr>
-                <w:rFonts w:ascii="Times New Roman" w:hAnsi="Times New Roman" w:cs="Times New Roman"/>
-                <w:lang w:eastAsia="es-EC"/>
-              </w:rPr>
-            </w:pPr>
-          </w:p>
-        </w:tc>
-        <w:tc>
-          <w:tcPr>
-            <w:tcW w:w="850" w:type="dxa"/>
-          </w:tcPr>
-          <w:p>
-            <w:pPr>
-              <w:tabs>
-                <w:tab w:val="left" w:pos="2242"/>
-              </w:tabs>
-              <w:jc w:val="center"/>
-              <w:rPr>
-                <w:rFonts w:ascii="Times New Roman" w:hAnsi="Times New Roman" w:cs="Times New Roman"/>
-                <w:lang w:eastAsia="es-EC"/>
-              </w:rPr>
-            </w:pPr>
-          </w:p>
-        </w:tc>
-        <w:tc>
-          <w:tcPr>
-            <w:tcW w:w="851" w:type="dxa"/>
-          </w:tcPr>
-          <w:p>
-            <w:pPr>
-              <w:tabs>
-                <w:tab w:val="left" w:pos="2242"/>
-              </w:tabs>
-              <w:jc w:val="center"/>
-              <w:rPr>
-                <w:rFonts w:ascii="Times New Roman" w:hAnsi="Times New Roman" w:cs="Times New Roman"/>
-                <w:lang w:eastAsia="es-EC"/>
-              </w:rPr>
-            </w:pPr>
-          </w:p>
-        </w:tc>
-        <w:tc>
-          <w:tcPr>
-            <w:tcW w:w="992" w:type="dxa"/>
-          </w:tcPr>
-          <w:p>
-            <w:pPr>
-              <w:tabs>
-                <w:tab w:val="left" w:pos="2242"/>
-              </w:tabs>
-              <w:jc w:val="center"/>
-              <w:rPr>
-                <w:rFonts w:ascii="Times New Roman" w:hAnsi="Times New Roman" w:cs="Times New Roman"/>
-                <w:lang w:eastAsia="es-EC"/>
-              </w:rPr>
-            </w:pPr>
-          </w:p>
-        </w:tc>
-        <w:tc>
-          <w:tcPr>
-            <w:tcW w:w="992" w:type="dxa"/>
-          </w:tcPr>
-          <w:p>
-            <w:pPr>
-              <w:tabs>
-                <w:tab w:val="left" w:pos="2242"/>
-              </w:tabs>
-              <w:jc w:val="center"/>
-              <w:rPr>
-                <w:rFonts w:ascii="Times New Roman" w:hAnsi="Times New Roman" w:cs="Times New Roman"/>
-                <w:lang w:eastAsia="es-EC"/>
-              </w:rPr>
-            </w:pPr>
-          </w:p>
-        </w:tc>
-        <w:tc>
-          <w:tcPr>
-            <w:tcW w:w="856" w:type="dxa"/>
-          </w:tcPr>
-          <w:p>
-            <w:pPr>
-              <w:tabs>
-                <w:tab w:val="left" w:pos="2242"/>
-              </w:tabs>
-              <w:jc w:val="center"/>
-              <w:rPr>
-                <w:rFonts w:ascii="Times New Roman" w:hAnsi="Times New Roman" w:cs="Times New Roman"/>
-                <w:lang w:eastAsia="es-EC"/>
-              </w:rPr>
-            </w:pPr>
-          </w:p>
-        </w:tc>
-      </w:tr>
-      <w:tr>
-        <w:trPr>
-          <w:trHeight w:val="144"/>
-          <w:jc w:val="center"/>
-        </w:trPr>
-        <w:tc>
-          <w:tcPr>
-            <w:tcW w:w="4248" w:type="dxa"/>
-            <w:vAlign w:val="center"/>
-          </w:tcPr>
-          <w:p>
-            <w:pPr>
-              <w:rPr>
-                <w:rFonts w:ascii="Times New Roman" w:hAnsi="Times New Roman" w:cs="Times New Roman"/>
-              </w:rPr>
-            </w:pPr>
-            <w:r>
-              <w:rPr>
-                <w:rFonts w:ascii="Times New Roman" w:hAnsi="Times New Roman" w:cs="Times New Roman"/>
-                <w:color w:val="000000"/>
-              </w:rPr>
               <w:t xml:space="preserve">            Reunión con el patrocinador</w:t>
             </w:r>
           </w:p>
@@ -4585,14 +4593,7 @@
                 <w:rFonts w:ascii="Times New Roman" w:hAnsi="Times New Roman" w:cs="Times New Roman"/>
                 <w:color w:val="000000"/>
               </w:rPr>
-              <w:t>h</w:t>
-            </w:r>
-            <w:r>
-              <w:rPr>
-                <w:rFonts w:ascii="Times New Roman" w:hAnsi="Times New Roman" w:cs="Times New Roman"/>
-                <w:color w:val="000000"/>
-              </w:rPr>
-              <w:t>oras</w:t>
+              <w:t>horas</w:t>
             </w:r>
           </w:p>
         </w:tc>
@@ -23609,7 +23610,7 @@
                 <w:szCs w:val="24"/>
                 <w:lang w:eastAsia="es-VE"/>
               </w:rPr>
-              <w:t>20-05-2015</w:t>
+              <w:t xml:space="preserve">Mayo 20, 2015 </w:t>
             </w:r>
           </w:p>
         </w:tc>
@@ -23716,7 +23717,7 @@
                 <w:szCs w:val="24"/>
                 <w:lang w:eastAsia="es-VE"/>
               </w:rPr>
-              <w:t>20-05-2015</w:t>
+              <w:t xml:space="preserve">Mayo 20, 2015 </w:t>
             </w:r>
           </w:p>
         </w:tc>
@@ -23822,7 +23823,7 @@
                 <w:szCs w:val="24"/>
                 <w:lang w:eastAsia="es-VE"/>
               </w:rPr>
-              <w:t>20-05-2015</w:t>
+              <w:t xml:space="preserve">Mayo 20, 2015 </w:t>
             </w:r>
           </w:p>
         </w:tc>
@@ -23928,7 +23929,7 @@
                 <w:szCs w:val="24"/>
                 <w:lang w:eastAsia="es-VE"/>
               </w:rPr>
-              <w:t>20-05-2015</w:t>
+              <w:t xml:space="preserve">Mayo 20, 2015 </w:t>
             </w:r>
           </w:p>
         </w:tc>
@@ -24164,6 +24165,7 @@
                 <w:docPartUnique/>
               </w:docPartObj>
             </w:sdtPr>
+            <w:sdtEndPr/>
             <w:sdtContent>
               <w:r>
                 <w:rPr>
@@ -25142,7 +25144,6 @@
   <w:style w:type="character" w:default="1" w:styleId="Fuentedeprrafopredeter">
     <w:name w:val="Default Paragraph Font"/>
     <w:uiPriority w:val="1"/>
-    <w:semiHidden/>
     <w:unhideWhenUsed/>
   </w:style>
   <w:style w:type="table" w:default="1" w:styleId="Tablanormal">
